--- a/Kafedra/Nagorody/2024_Korotchenkov/Додаток_1_Подання_КЗФ_Коротченков.docx
+++ b/Kafedra/Nagorody/2024_Korotchenkov/Додаток_1_Подання_КЗФ_Коротченков.docx
@@ -5,31 +5,6 @@
     <w:p>
       <w:pPr>
         <w:spacing w:after="0" w:line="240" w:lineRule="auto"/>
-        <w:ind w:left="7938"/>
-        <w:rPr>
-          <w:rFonts w:ascii="Times New Roman" w:eastAsia="Times New Roman" w:hAnsi="Times New Roman"/>
-          <w:i/>
-          <w:iCs/>
-          <w:sz w:val="28"/>
-          <w:szCs w:val="28"/>
-          <w:lang w:eastAsia="uk-UA"/>
-        </w:rPr>
-      </w:pPr>
-      <w:r>
-        <w:rPr>
-          <w:rFonts w:ascii="Times New Roman" w:eastAsia="Times New Roman" w:hAnsi="Times New Roman"/>
-          <w:i/>
-          <w:iCs/>
-          <w:sz w:val="28"/>
-          <w:szCs w:val="28"/>
-          <w:lang w:eastAsia="uk-UA"/>
-        </w:rPr>
-        <w:t>Додаток 1</w:t>
-      </w:r>
-    </w:p>
-    <w:p>
-      <w:pPr>
-        <w:spacing w:after="0" w:line="240" w:lineRule="auto"/>
         <w:rPr>
           <w:rFonts w:ascii="Times New Roman" w:eastAsia="Times New Roman" w:hAnsi="Times New Roman"/>
           <w:bCs/>
@@ -301,23 +276,7 @@
           <w:sz w:val="28"/>
           <w:szCs w:val="28"/>
         </w:rPr>
-        <w:t>Грамот</w:t>
-      </w:r>
-      <w:r>
-        <w:rPr>
-          <w:rFonts w:ascii="Times New Roman" w:hAnsi="Times New Roman"/>
-          <w:sz w:val="28"/>
-          <w:szCs w:val="28"/>
-        </w:rPr>
-        <w:t>ою</w:t>
-      </w:r>
-      <w:r>
-        <w:rPr>
-          <w:rFonts w:ascii="Times New Roman" w:hAnsi="Times New Roman"/>
-          <w:sz w:val="28"/>
-          <w:szCs w:val="28"/>
-        </w:rPr>
-        <w:t xml:space="preserve"> за успіхи у навчальній, науковій і виховній роботі</w:t>
+        <w:t>Грамотою за успіхи у навчальній, науковій і виховній роботі</w:t>
       </w:r>
       <w:r>
         <w:rPr>
